--- a/src/Exercises/AspNETCore.OpenIddict/Übung.docx
+++ b/src/Exercises/AspNETCore.OpenIddict/Übung.docx
@@ -9,11 +9,9 @@
       <w:r>
         <w:t xml:space="preserve">Übung ASP.NET Core </w:t>
       </w:r>
-      <w:proofErr w:type="spellStart"/>
       <w:r>
         <w:t>OpenIddict</w:t>
       </w:r>
-      <w:proofErr w:type="spellEnd"/>
     </w:p>
     <w:p/>
     <w:p>
@@ -26,49 +24,704 @@
       <w:r>
         <w:t>.</w:t>
       </w:r>
+      <w:r>
+        <w:t xml:space="preserve"> Ein Großteil der Authentifizierungsinfrastruktur ist bereits gegeben</w:t>
+      </w:r>
+      <w:r>
+        <w:t>. Außerdem werden folgende User bereits angelegt:</w:t>
+      </w:r>
+    </w:p>
+    <w:tbl>
+      <w:tblPr>
+        <w:tblStyle w:val="Tabellenraster"/>
+        <w:tblW w:w="0" w:type="auto"/>
+        <w:tblLook w:val="04A0" w:firstRow="1" w:lastRow="0" w:firstColumn="1" w:lastColumn="0" w:noHBand="0" w:noVBand="1"/>
+      </w:tblPr>
+      <w:tblGrid>
+        <w:gridCol w:w="4531"/>
+        <w:gridCol w:w="4531"/>
+      </w:tblGrid>
+      <w:tr>
+        <w:tc>
+          <w:tcPr>
+            <w:tcW w:w="4531" w:type="dxa"/>
+          </w:tcPr>
+          <w:p>
+            <w:r>
+              <w:t>User: Chuck Norris</w:t>
+            </w:r>
+            <w:r>
+              <w:br/>
+              <w:t>LoginName: chuck</w:t>
+            </w:r>
+            <w:r>
+              <w:br/>
+              <w:t>Passwort: norris</w:t>
+            </w:r>
+          </w:p>
+          <w:p>
+            <w:r>
+              <w:t>Claims</w:t>
+            </w:r>
+          </w:p>
+          <w:p>
+            <w:r>
+              <w:t>Department: Customer Management</w:t>
+            </w:r>
+          </w:p>
+        </w:tc>
+        <w:tc>
+          <w:tcPr>
+            <w:tcW w:w="4531" w:type="dxa"/>
+          </w:tcPr>
+          <w:p>
+            <w:r>
+              <w:t>User: Jason Bourne</w:t>
+            </w:r>
+          </w:p>
+          <w:p>
+            <w:r>
+              <w:t xml:space="preserve">LoginName: </w:t>
+            </w:r>
+            <w:r>
+              <w:t>jason</w:t>
+            </w:r>
+            <w:r>
+              <w:br/>
+              <w:t xml:space="preserve">Passwort: </w:t>
+            </w:r>
+            <w:r>
+              <w:t>bourne</w:t>
+            </w:r>
+          </w:p>
+          <w:p>
+            <w:r>
+              <w:t>Claims</w:t>
+            </w:r>
+          </w:p>
+          <w:p>
+            <w:r>
+              <w:t xml:space="preserve">Department: Customer </w:t>
+            </w:r>
+            <w:r>
+              <w:t>Support</w:t>
+            </w:r>
+          </w:p>
+        </w:tc>
+      </w:tr>
+    </w:tbl>
+    <w:p/>
+    <w:p>
+      <w:pPr>
+        <w:pStyle w:val="berschrift2"/>
+      </w:pPr>
+      <w:r>
+        <w:t>Aufgabe 1: Policies definieren</w:t>
+      </w:r>
+    </w:p>
+    <w:p>
+      <w:r>
+        <w:t>Suchen Sie in der Solution nach „TODO Policies“</w:t>
+      </w:r>
+    </w:p>
+    <w:p>
+      <w:r>
+        <w:t>Definieren Sie folgende Policies:</w:t>
+      </w:r>
+    </w:p>
+    <w:tbl>
+      <w:tblPr>
+        <w:tblStyle w:val="Tabellenraster"/>
+        <w:tblW w:w="0" w:type="auto"/>
+        <w:tblLook w:val="04A0" w:firstRow="1" w:lastRow="0" w:firstColumn="1" w:lastColumn="0" w:noHBand="0" w:noVBand="1"/>
+      </w:tblPr>
+      <w:tblGrid>
+        <w:gridCol w:w="3020"/>
+        <w:gridCol w:w="3021"/>
+        <w:gridCol w:w="3021"/>
+      </w:tblGrid>
+      <w:tr>
+        <w:tc>
+          <w:tcPr>
+            <w:tcW w:w="3020" w:type="dxa"/>
+          </w:tcPr>
+          <w:p>
+            <w:r>
+              <w:t>Policy</w:t>
+            </w:r>
+          </w:p>
+        </w:tc>
+        <w:tc>
+          <w:tcPr>
+            <w:tcW w:w="3021" w:type="dxa"/>
+          </w:tcPr>
+          <w:p>
+            <w:r>
+              <w:t>ClaimType</w:t>
+            </w:r>
+          </w:p>
+        </w:tc>
+        <w:tc>
+          <w:tcPr>
+            <w:tcW w:w="3021" w:type="dxa"/>
+          </w:tcPr>
+          <w:p>
+            <w:r>
+              <w:t>Werte</w:t>
+            </w:r>
+          </w:p>
+        </w:tc>
+      </w:tr>
+      <w:tr>
+        <w:tc>
+          <w:tcPr>
+            <w:tcW w:w="3020" w:type="dxa"/>
+          </w:tcPr>
+          <w:p>
+            <w:r>
+              <w:rPr>
+                <w:rFonts w:ascii="Consolas" w:hAnsi="Consolas" w:cs="Consolas"/>
+                <w:color w:val="000000"/>
+                <w:sz w:val="19"/>
+                <w:szCs w:val="19"/>
+              </w:rPr>
+              <w:t>CanReadCustomerAge</w:t>
+            </w:r>
+          </w:p>
+        </w:tc>
+        <w:tc>
+          <w:tcPr>
+            <w:tcW w:w="3021" w:type="dxa"/>
+          </w:tcPr>
+          <w:p>
+            <w:r>
+              <w:rPr>
+                <w:rFonts w:ascii="Consolas" w:hAnsi="Consolas" w:cs="Consolas"/>
+                <w:color w:val="000000"/>
+                <w:sz w:val="19"/>
+                <w:szCs w:val="19"/>
+              </w:rPr>
+              <w:t>Department</w:t>
+            </w:r>
+          </w:p>
+        </w:tc>
+        <w:tc>
+          <w:tcPr>
+            <w:tcW w:w="3021" w:type="dxa"/>
+          </w:tcPr>
+          <w:p>
+            <w:r>
+              <w:rPr>
+                <w:rFonts w:ascii="Consolas" w:hAnsi="Consolas" w:cs="Consolas"/>
+                <w:color w:val="000000"/>
+                <w:sz w:val="19"/>
+                <w:szCs w:val="19"/>
+              </w:rPr>
+              <w:t>Customer</w:t>
+            </w:r>
+            <w:r>
+              <w:rPr>
+                <w:rFonts w:ascii="Consolas" w:hAnsi="Consolas" w:cs="Consolas"/>
+                <w:color w:val="000000"/>
+                <w:sz w:val="19"/>
+                <w:szCs w:val="19"/>
+              </w:rPr>
+              <w:t xml:space="preserve"> </w:t>
+            </w:r>
+            <w:r>
+              <w:rPr>
+                <w:rFonts w:ascii="Consolas" w:hAnsi="Consolas" w:cs="Consolas"/>
+                <w:color w:val="000000"/>
+                <w:sz w:val="19"/>
+                <w:szCs w:val="19"/>
+              </w:rPr>
+              <w:t>Management</w:t>
+            </w:r>
+          </w:p>
+        </w:tc>
+      </w:tr>
+      <w:tr>
+        <w:tc>
+          <w:tcPr>
+            <w:tcW w:w="3020" w:type="dxa"/>
+          </w:tcPr>
+          <w:p>
+            <w:r>
+              <w:rPr>
+                <w:rFonts w:ascii="Consolas" w:hAnsi="Consolas" w:cs="Consolas"/>
+                <w:color w:val="000000"/>
+                <w:sz w:val="19"/>
+                <w:szCs w:val="19"/>
+              </w:rPr>
+              <w:t>CanDeleteCustomer</w:t>
+            </w:r>
+          </w:p>
+        </w:tc>
+        <w:tc>
+          <w:tcPr>
+            <w:tcW w:w="3021" w:type="dxa"/>
+          </w:tcPr>
+          <w:p>
+            <w:r>
+              <w:rPr>
+                <w:rFonts w:ascii="Consolas" w:hAnsi="Consolas" w:cs="Consolas"/>
+                <w:color w:val="000000"/>
+                <w:sz w:val="19"/>
+                <w:szCs w:val="19"/>
+              </w:rPr>
+              <w:t>Department</w:t>
+            </w:r>
+          </w:p>
+        </w:tc>
+        <w:tc>
+          <w:tcPr>
+            <w:tcW w:w="3021" w:type="dxa"/>
+          </w:tcPr>
+          <w:p>
+            <w:r>
+              <w:rPr>
+                <w:rFonts w:ascii="Consolas" w:hAnsi="Consolas" w:cs="Consolas"/>
+                <w:color w:val="000000"/>
+                <w:sz w:val="19"/>
+                <w:szCs w:val="19"/>
+              </w:rPr>
+              <w:t>Customer</w:t>
+            </w:r>
+            <w:r>
+              <w:rPr>
+                <w:rFonts w:ascii="Consolas" w:hAnsi="Consolas" w:cs="Consolas"/>
+                <w:color w:val="000000"/>
+                <w:sz w:val="19"/>
+                <w:szCs w:val="19"/>
+              </w:rPr>
+              <w:t xml:space="preserve"> </w:t>
+            </w:r>
+            <w:r>
+              <w:rPr>
+                <w:rFonts w:ascii="Consolas" w:hAnsi="Consolas" w:cs="Consolas"/>
+                <w:color w:val="000000"/>
+                <w:sz w:val="19"/>
+                <w:szCs w:val="19"/>
+              </w:rPr>
+              <w:t>Management</w:t>
+            </w:r>
+          </w:p>
+        </w:tc>
+      </w:tr>
+      <w:tr>
+        <w:tc>
+          <w:tcPr>
+            <w:tcW w:w="3020" w:type="dxa"/>
+          </w:tcPr>
+          <w:p>
+            <w:pPr>
+              <w:rPr>
+                <w:rFonts w:ascii="Consolas" w:hAnsi="Consolas" w:cs="Consolas"/>
+                <w:color w:val="000000"/>
+                <w:sz w:val="19"/>
+                <w:szCs w:val="19"/>
+              </w:rPr>
+            </w:pPr>
+            <w:r>
+              <w:rPr>
+                <w:rFonts w:ascii="Consolas" w:hAnsi="Consolas" w:cs="Consolas"/>
+                <w:color w:val="000000"/>
+                <w:sz w:val="19"/>
+                <w:szCs w:val="19"/>
+              </w:rPr>
+              <w:t>CanUpdateCustomer</w:t>
+            </w:r>
+          </w:p>
+        </w:tc>
+        <w:tc>
+          <w:tcPr>
+            <w:tcW w:w="3021" w:type="dxa"/>
+          </w:tcPr>
+          <w:p>
+            <w:pPr>
+              <w:rPr>
+                <w:rFonts w:ascii="Consolas" w:hAnsi="Consolas" w:cs="Consolas"/>
+                <w:color w:val="000000"/>
+                <w:sz w:val="19"/>
+                <w:szCs w:val="19"/>
+              </w:rPr>
+            </w:pPr>
+            <w:r>
+              <w:rPr>
+                <w:rFonts w:ascii="Consolas" w:hAnsi="Consolas" w:cs="Consolas"/>
+                <w:color w:val="000000"/>
+                <w:sz w:val="19"/>
+                <w:szCs w:val="19"/>
+              </w:rPr>
+              <w:t>Department</w:t>
+            </w:r>
+          </w:p>
+        </w:tc>
+        <w:tc>
+          <w:tcPr>
+            <w:tcW w:w="3021" w:type="dxa"/>
+          </w:tcPr>
+          <w:p>
+            <w:pPr>
+              <w:rPr>
+                <w:rFonts w:ascii="Consolas" w:hAnsi="Consolas" w:cs="Consolas"/>
+                <w:color w:val="000000"/>
+                <w:sz w:val="19"/>
+                <w:szCs w:val="19"/>
+              </w:rPr>
+            </w:pPr>
+            <w:r>
+              <w:rPr>
+                <w:rFonts w:ascii="Consolas" w:hAnsi="Consolas" w:cs="Consolas"/>
+                <w:color w:val="000000"/>
+                <w:sz w:val="19"/>
+                <w:szCs w:val="19"/>
+              </w:rPr>
+              <w:t>Customer</w:t>
+            </w:r>
+            <w:r>
+              <w:rPr>
+                <w:rFonts w:ascii="Consolas" w:hAnsi="Consolas" w:cs="Consolas"/>
+                <w:color w:val="000000"/>
+                <w:sz w:val="19"/>
+                <w:szCs w:val="19"/>
+              </w:rPr>
+              <w:t xml:space="preserve"> </w:t>
+            </w:r>
+            <w:r>
+              <w:rPr>
+                <w:rFonts w:ascii="Consolas" w:hAnsi="Consolas" w:cs="Consolas"/>
+                <w:color w:val="000000"/>
+                <w:sz w:val="19"/>
+                <w:szCs w:val="19"/>
+              </w:rPr>
+              <w:t>Management</w:t>
+            </w:r>
+            <w:r>
+              <w:rPr>
+                <w:rFonts w:ascii="Consolas" w:hAnsi="Consolas" w:cs="Consolas"/>
+                <w:color w:val="000000"/>
+                <w:sz w:val="19"/>
+                <w:szCs w:val="19"/>
+              </w:rPr>
+              <w:t xml:space="preserve"> und </w:t>
+            </w:r>
+            <w:r>
+              <w:rPr>
+                <w:rFonts w:ascii="Consolas" w:hAnsi="Consolas" w:cs="Consolas"/>
+                <w:color w:val="000000"/>
+                <w:sz w:val="19"/>
+                <w:szCs w:val="19"/>
+              </w:rPr>
+              <w:t>Customer</w:t>
+            </w:r>
+            <w:r>
+              <w:rPr>
+                <w:rFonts w:ascii="Consolas" w:hAnsi="Consolas" w:cs="Consolas"/>
+                <w:color w:val="000000"/>
+                <w:sz w:val="19"/>
+                <w:szCs w:val="19"/>
+              </w:rPr>
+              <w:t xml:space="preserve"> </w:t>
+            </w:r>
+            <w:r>
+              <w:rPr>
+                <w:rFonts w:ascii="Consolas" w:hAnsi="Consolas" w:cs="Consolas"/>
+                <w:color w:val="000000"/>
+                <w:sz w:val="19"/>
+                <w:szCs w:val="19"/>
+              </w:rPr>
+              <w:t>Support</w:t>
+            </w:r>
+          </w:p>
+        </w:tc>
+      </w:tr>
+      <w:tr>
+        <w:tc>
+          <w:tcPr>
+            <w:tcW w:w="3020" w:type="dxa"/>
+          </w:tcPr>
+          <w:p>
+            <w:pPr>
+              <w:rPr>
+                <w:rFonts w:ascii="Consolas" w:hAnsi="Consolas" w:cs="Consolas"/>
+                <w:color w:val="000000"/>
+                <w:sz w:val="19"/>
+                <w:szCs w:val="19"/>
+              </w:rPr>
+            </w:pPr>
+            <w:r>
+              <w:rPr>
+                <w:rFonts w:ascii="Consolas" w:hAnsi="Consolas" w:cs="Consolas"/>
+                <w:color w:val="000000"/>
+                <w:sz w:val="19"/>
+                <w:szCs w:val="19"/>
+              </w:rPr>
+              <w:t>CanCreateCustomer</w:t>
+            </w:r>
+          </w:p>
+        </w:tc>
+        <w:tc>
+          <w:tcPr>
+            <w:tcW w:w="3021" w:type="dxa"/>
+          </w:tcPr>
+          <w:p>
+            <w:pPr>
+              <w:rPr>
+                <w:rFonts w:ascii="Consolas" w:hAnsi="Consolas" w:cs="Consolas"/>
+                <w:color w:val="000000"/>
+                <w:sz w:val="19"/>
+                <w:szCs w:val="19"/>
+              </w:rPr>
+            </w:pPr>
+            <w:r>
+              <w:rPr>
+                <w:rFonts w:ascii="Consolas" w:hAnsi="Consolas" w:cs="Consolas"/>
+                <w:color w:val="000000"/>
+                <w:sz w:val="19"/>
+                <w:szCs w:val="19"/>
+              </w:rPr>
+              <w:t>Department</w:t>
+            </w:r>
+          </w:p>
+        </w:tc>
+        <w:tc>
+          <w:tcPr>
+            <w:tcW w:w="3021" w:type="dxa"/>
+          </w:tcPr>
+          <w:p>
+            <w:pPr>
+              <w:rPr>
+                <w:rFonts w:ascii="Consolas" w:hAnsi="Consolas" w:cs="Consolas"/>
+                <w:color w:val="000000"/>
+                <w:sz w:val="19"/>
+                <w:szCs w:val="19"/>
+              </w:rPr>
+            </w:pPr>
+            <w:r>
+              <w:rPr>
+                <w:rFonts w:ascii="Consolas" w:hAnsi="Consolas" w:cs="Consolas"/>
+                <w:color w:val="000000"/>
+                <w:sz w:val="19"/>
+                <w:szCs w:val="19"/>
+              </w:rPr>
+              <w:t>Customer</w:t>
+            </w:r>
+            <w:r>
+              <w:rPr>
+                <w:rFonts w:ascii="Consolas" w:hAnsi="Consolas" w:cs="Consolas"/>
+                <w:color w:val="000000"/>
+                <w:sz w:val="19"/>
+                <w:szCs w:val="19"/>
+              </w:rPr>
+              <w:t xml:space="preserve"> </w:t>
+            </w:r>
+            <w:r>
+              <w:rPr>
+                <w:rFonts w:ascii="Consolas" w:hAnsi="Consolas" w:cs="Consolas"/>
+                <w:color w:val="000000"/>
+                <w:sz w:val="19"/>
+                <w:szCs w:val="19"/>
+              </w:rPr>
+              <w:t>Management und Customer</w:t>
+            </w:r>
+            <w:r>
+              <w:rPr>
+                <w:rFonts w:ascii="Consolas" w:hAnsi="Consolas" w:cs="Consolas"/>
+                <w:color w:val="000000"/>
+                <w:sz w:val="19"/>
+                <w:szCs w:val="19"/>
+              </w:rPr>
+              <w:t xml:space="preserve"> </w:t>
+            </w:r>
+            <w:r>
+              <w:rPr>
+                <w:rFonts w:ascii="Consolas" w:hAnsi="Consolas" w:cs="Consolas"/>
+                <w:color w:val="000000"/>
+                <w:sz w:val="19"/>
+                <w:szCs w:val="19"/>
+              </w:rPr>
+              <w:t>Support</w:t>
+            </w:r>
+          </w:p>
+        </w:tc>
+      </w:tr>
+    </w:tbl>
+    <w:p/>
+    <w:p>
+      <w:r>
+        <w:t>Tipp: Sie können gerne die bestehenden Klassen: AppPolicies, AppClaimTypes und Departments nutzen.</w:t>
+      </w:r>
+      <w:bookmarkStart w:id="0" w:name="_GoBack"/>
+      <w:bookmarkEnd w:id="0"/>
+    </w:p>
+    <w:p>
+      <w:pPr>
+        <w:pStyle w:val="berschrift2"/>
+      </w:pPr>
+      <w:r>
+        <w:t>Aufgabe 2: CustomersController absichern</w:t>
+      </w:r>
+    </w:p>
+    <w:p>
+      <w:r>
+        <w:t>Sichern Sie bitte den CustomersController wie folgt:</w:t>
+      </w:r>
     </w:p>
     <w:p>
       <w:pPr>
         <w:pStyle w:val="Listenabsatz"/>
         <w:numPr>
           <w:ilvl w:val="0"/>
-          <w:numId w:val="1"/>
+          <w:numId w:val="2"/>
         </w:numPr>
       </w:pPr>
-      <w:bookmarkStart w:id="0" w:name="_GoBack"/>
-      <w:bookmarkEnd w:id="0"/>
-      <w:r>
-        <w:t xml:space="preserve">Testen Sie Ihre API mit </w:t>
-      </w:r>
-      <w:r>
-        <w:t>dem im Projekt vorhandenen Client</w:t>
+      <w:r>
+        <w:t>Der Controller soll allgemein</w:t>
+      </w:r>
+      <w:r>
+        <w:t xml:space="preserve"> eine Autorisation einfordern, nur die Methoden Get() und GetById() dürfen anonym aufgerufen werden.</w:t>
+      </w:r>
+    </w:p>
+    <w:p>
+      <w:pPr>
+        <w:pStyle w:val="Listenabsatz"/>
+        <w:numPr>
+          <w:ilvl w:val="0"/>
+          <w:numId w:val="2"/>
+        </w:numPr>
+      </w:pPr>
+      <w:r>
+        <w:t>Die anderen CRUD-Operationen sollen durch die von Ihnen in Aufgabe 1 definierten Policies geschützt werden.</w:t>
+      </w:r>
+    </w:p>
+    <w:p>
+      <w:pPr>
+        <w:pStyle w:val="Listenabsatz"/>
+      </w:pPr>
+    </w:p>
+    <w:p>
+      <w:pPr>
+        <w:pStyle w:val="berschrift2"/>
+      </w:pPr>
+      <w:r>
+        <w:t>Aufgabe 3:  Client</w:t>
+      </w:r>
+    </w:p>
+    <w:p>
+      <w:pPr>
+        <w:pStyle w:val="Listenabsatz"/>
+        <w:numPr>
+          <w:ilvl w:val="0"/>
+          <w:numId w:val="4"/>
+        </w:numPr>
+      </w:pPr>
+      <w:r>
+        <w:t xml:space="preserve">Suchen Sie in der Solution nach „TODO </w:t>
+      </w:r>
+      <w:r>
+        <w:t>Client</w:t>
+      </w:r>
+      <w:r>
+        <w:t>“</w:t>
+      </w:r>
+    </w:p>
+    <w:p>
+      <w:pPr>
+        <w:pStyle w:val="Listenabsatz"/>
+        <w:numPr>
+          <w:ilvl w:val="0"/>
+          <w:numId w:val="4"/>
+        </w:numPr>
+      </w:pPr>
+      <w:r>
+        <w:t>Implementieren Sie die fehlende Funktionalität</w:t>
+      </w:r>
+    </w:p>
+    <w:p>
+      <w:pPr>
+        <w:pStyle w:val="Listenabsatz"/>
+        <w:numPr>
+          <w:ilvl w:val="0"/>
+          <w:numId w:val="4"/>
+        </w:numPr>
+      </w:pPr>
+      <w:r>
+        <w:t>Hinweis: Die Klasse TokenResponse ist bereits vorhanden</w:t>
+      </w:r>
+    </w:p>
+    <w:p>
+      <w:pPr>
+        <w:pStyle w:val="Listenabsatz"/>
+        <w:numPr>
+          <w:ilvl w:val="0"/>
+          <w:numId w:val="4"/>
+        </w:numPr>
+      </w:pPr>
+      <w:r>
+        <w:t>Testen Sie Ihren Client gegen Ihre API</w:t>
       </w:r>
     </w:p>
     <w:p/>
     <w:p>
       <w:pPr>
-        <w:autoSpaceDE w:val="0"/>
-        <w:autoSpaceDN w:val="0"/>
-        <w:adjustRightInd w:val="0"/>
-        <w:spacing w:after="0" w:line="240" w:lineRule="auto"/>
+        <w:pStyle w:val="berschrift2"/>
+      </w:pPr>
+      <w:r>
+        <w:t>Aufgabe 4: Alter schützen</w:t>
+      </w:r>
+    </w:p>
+    <w:p>
+      <w:pPr>
+        <w:pStyle w:val="Listenabsatz"/>
+        <w:numPr>
+          <w:ilvl w:val="0"/>
+          <w:numId w:val="5"/>
+        </w:numPr>
+      </w:pPr>
+      <w:r>
+        <w:t>Stellen Sie in Get() und GetById sicher, dass nur Benutzer welche die Policy „CanReadCustomerAge“ erfüllen das Alter des Kunden ausgeliefert bekommen</w:t>
+      </w:r>
+    </w:p>
+    <w:p>
+      <w:pPr>
+        <w:pStyle w:val="Listenabsatz"/>
+        <w:numPr>
+          <w:ilvl w:val="0"/>
+          <w:numId w:val="5"/>
+        </w:numPr>
+      </w:pPr>
+      <w:r>
+        <w:t xml:space="preserve">Hinweis: Nutzen Sie den </w:t>
+      </w:r>
+      <w:r>
         <w:rPr>
           <w:rFonts w:ascii="Consolas" w:hAnsi="Consolas" w:cs="Consolas"/>
-          <w:color w:val="000000"/>
+          <w:color w:val="2B91AF"/>
           <w:sz w:val="19"/>
           <w:szCs w:val="19"/>
         </w:rPr>
-      </w:pPr>
-      <w:proofErr w:type="spellStart"/>
-      <w:r>
-        <w:rPr>
-          <w:rFonts w:ascii="Consolas" w:hAnsi="Consolas" w:cs="Consolas"/>
-          <w:color w:val="0000FF"/>
-          <w:sz w:val="19"/>
-          <w:szCs w:val="19"/>
-        </w:rPr>
-        <w:t>public</w:t>
-      </w:r>
-      <w:proofErr w:type="spellEnd"/>
+        <w:t>IAuthorizationService</w:t>
+      </w:r>
+      <w:r>
+        <w:t xml:space="preserve"> im Controller</w:t>
+      </w:r>
+    </w:p>
+    <w:p>
+      <w:r>
+        <w:t>Tipps</w:t>
+      </w:r>
+      <w:r>
+        <w:t>:</w:t>
+      </w:r>
+    </w:p>
+    <w:p>
+      <w:r>
+        <w:t>FormUrlEncodedContent</w:t>
+      </w:r>
+      <w:r>
+        <w:t>,</w:t>
+      </w:r>
       <w:r>
         <w:rPr>
           <w:rFonts w:ascii="Consolas" w:hAnsi="Consolas" w:cs="Consolas"/>
@@ -78,17 +731,6 @@
         </w:rPr>
         <w:t xml:space="preserve"> </w:t>
       </w:r>
-      <w:proofErr w:type="spellStart"/>
-      <w:r>
-        <w:rPr>
-          <w:rFonts w:ascii="Consolas" w:hAnsi="Consolas" w:cs="Consolas"/>
-          <w:color w:val="0000FF"/>
-          <w:sz w:val="19"/>
-          <w:szCs w:val="19"/>
-        </w:rPr>
-        <w:t>interface</w:t>
-      </w:r>
-      <w:proofErr w:type="spellEnd"/>
       <w:r>
         <w:rPr>
           <w:rFonts w:ascii="Consolas" w:hAnsi="Consolas" w:cs="Consolas"/>
@@ -96,9 +738,8 @@
           <w:sz w:val="19"/>
           <w:szCs w:val="19"/>
         </w:rPr>
-        <w:t xml:space="preserve"> </w:t>
-      </w:r>
-      <w:proofErr w:type="spellStart"/>
+        <w:t>response.Content.ReadAsAsync&lt;</w:t>
+      </w:r>
       <w:r>
         <w:rPr>
           <w:rFonts w:ascii="Consolas" w:hAnsi="Consolas" w:cs="Consolas"/>
@@ -106,345 +747,17 @@
           <w:sz w:val="19"/>
           <w:szCs w:val="19"/>
         </w:rPr>
-        <w:t>IBookRepository</w:t>
-      </w:r>
-      <w:proofErr w:type="spellEnd"/>
-    </w:p>
-    <w:p>
-      <w:pPr>
-        <w:autoSpaceDE w:val="0"/>
-        <w:autoSpaceDN w:val="0"/>
-        <w:adjustRightInd w:val="0"/>
-        <w:spacing w:after="0" w:line="240" w:lineRule="auto"/>
+        <w:t>TokenResponse</w:t>
+      </w:r>
+      <w:r>
         <w:rPr>
           <w:rFonts w:ascii="Consolas" w:hAnsi="Consolas" w:cs="Consolas"/>
           <w:color w:val="000000"/>
           <w:sz w:val="19"/>
           <w:szCs w:val="19"/>
         </w:rPr>
-      </w:pPr>
-      <w:r>
-        <w:rPr>
-          <w:rFonts w:ascii="Consolas" w:hAnsi="Consolas" w:cs="Consolas"/>
-          <w:color w:val="000000"/>
-          <w:sz w:val="19"/>
-          <w:szCs w:val="19"/>
-        </w:rPr>
-        <w:t>{</w:t>
-      </w:r>
-    </w:p>
-    <w:p>
-      <w:pPr>
-        <w:autoSpaceDE w:val="0"/>
-        <w:autoSpaceDN w:val="0"/>
-        <w:adjustRightInd w:val="0"/>
-        <w:spacing w:after="0" w:line="240" w:lineRule="auto"/>
-        <w:rPr>
-          <w:rFonts w:ascii="Consolas" w:hAnsi="Consolas" w:cs="Consolas"/>
-          <w:color w:val="000000"/>
-          <w:sz w:val="19"/>
-          <w:szCs w:val="19"/>
-        </w:rPr>
-      </w:pPr>
-      <w:r>
-        <w:rPr>
-          <w:rFonts w:ascii="Consolas" w:hAnsi="Consolas" w:cs="Consolas"/>
-          <w:color w:val="000000"/>
-          <w:sz w:val="19"/>
-          <w:szCs w:val="19"/>
-        </w:rPr>
-        <w:t xml:space="preserve">    </w:t>
-      </w:r>
-      <w:proofErr w:type="spellStart"/>
-      <w:r>
-        <w:rPr>
-          <w:rFonts w:ascii="Consolas" w:hAnsi="Consolas" w:cs="Consolas"/>
-          <w:color w:val="2B91AF"/>
-          <w:sz w:val="19"/>
-          <w:szCs w:val="19"/>
-        </w:rPr>
-        <w:t>IEnumerable</w:t>
-      </w:r>
-      <w:proofErr w:type="spellEnd"/>
-      <w:r>
-        <w:rPr>
-          <w:rFonts w:ascii="Consolas" w:hAnsi="Consolas" w:cs="Consolas"/>
-          <w:color w:val="000000"/>
-          <w:sz w:val="19"/>
-          <w:szCs w:val="19"/>
-        </w:rPr>
-        <w:t>&lt;</w:t>
-      </w:r>
-      <w:r>
-        <w:rPr>
-          <w:rFonts w:ascii="Consolas" w:hAnsi="Consolas" w:cs="Consolas"/>
-          <w:color w:val="2B91AF"/>
-          <w:sz w:val="19"/>
-          <w:szCs w:val="19"/>
-        </w:rPr>
-        <w:t>Book</w:t>
-      </w:r>
-      <w:r>
-        <w:rPr>
-          <w:rFonts w:ascii="Consolas" w:hAnsi="Consolas" w:cs="Consolas"/>
-          <w:color w:val="000000"/>
-          <w:sz w:val="19"/>
-          <w:szCs w:val="19"/>
-        </w:rPr>
-        <w:t xml:space="preserve">&gt; </w:t>
-      </w:r>
-      <w:proofErr w:type="spellStart"/>
-      <w:r>
-        <w:rPr>
-          <w:rFonts w:ascii="Consolas" w:hAnsi="Consolas" w:cs="Consolas"/>
-          <w:color w:val="000000"/>
-          <w:sz w:val="19"/>
-          <w:szCs w:val="19"/>
-        </w:rPr>
-        <w:t>GetAll</w:t>
-      </w:r>
-      <w:proofErr w:type="spellEnd"/>
-      <w:r>
-        <w:rPr>
-          <w:rFonts w:ascii="Consolas" w:hAnsi="Consolas" w:cs="Consolas"/>
-          <w:color w:val="000000"/>
-          <w:sz w:val="19"/>
-          <w:szCs w:val="19"/>
-        </w:rPr>
-        <w:t>();</w:t>
-      </w:r>
-    </w:p>
-    <w:p>
-      <w:pPr>
-        <w:autoSpaceDE w:val="0"/>
-        <w:autoSpaceDN w:val="0"/>
-        <w:adjustRightInd w:val="0"/>
-        <w:spacing w:after="0" w:line="240" w:lineRule="auto"/>
-        <w:rPr>
-          <w:rFonts w:ascii="Consolas" w:hAnsi="Consolas" w:cs="Consolas"/>
-          <w:color w:val="000000"/>
-          <w:sz w:val="19"/>
-          <w:szCs w:val="19"/>
-        </w:rPr>
-      </w:pPr>
-      <w:r>
-        <w:rPr>
-          <w:rFonts w:ascii="Consolas" w:hAnsi="Consolas" w:cs="Consolas"/>
-          <w:color w:val="000000"/>
-          <w:sz w:val="19"/>
-          <w:szCs w:val="19"/>
-        </w:rPr>
-        <w:t xml:space="preserve">    </w:t>
-      </w:r>
-      <w:r>
-        <w:rPr>
-          <w:rFonts w:ascii="Consolas" w:hAnsi="Consolas" w:cs="Consolas"/>
-          <w:color w:val="2B91AF"/>
-          <w:sz w:val="19"/>
-          <w:szCs w:val="19"/>
-        </w:rPr>
-        <w:t>Book</w:t>
-      </w:r>
-      <w:r>
-        <w:rPr>
-          <w:rFonts w:ascii="Consolas" w:hAnsi="Consolas" w:cs="Consolas"/>
-          <w:color w:val="000000"/>
-          <w:sz w:val="19"/>
-          <w:szCs w:val="19"/>
-        </w:rPr>
-        <w:t xml:space="preserve"> </w:t>
-      </w:r>
-      <w:proofErr w:type="spellStart"/>
-      <w:r>
-        <w:rPr>
-          <w:rFonts w:ascii="Consolas" w:hAnsi="Consolas" w:cs="Consolas"/>
-          <w:color w:val="000000"/>
-          <w:sz w:val="19"/>
-          <w:szCs w:val="19"/>
-        </w:rPr>
-        <w:t>GetById</w:t>
-      </w:r>
-      <w:proofErr w:type="spellEnd"/>
-      <w:r>
-        <w:rPr>
-          <w:rFonts w:ascii="Consolas" w:hAnsi="Consolas" w:cs="Consolas"/>
-          <w:color w:val="000000"/>
-          <w:sz w:val="19"/>
-          <w:szCs w:val="19"/>
-        </w:rPr>
-        <w:t>(</w:t>
-      </w:r>
-      <w:proofErr w:type="spellStart"/>
-      <w:r>
-        <w:rPr>
-          <w:rFonts w:ascii="Consolas" w:hAnsi="Consolas" w:cs="Consolas"/>
-          <w:color w:val="0000FF"/>
-          <w:sz w:val="19"/>
-          <w:szCs w:val="19"/>
-        </w:rPr>
-        <w:t>int</w:t>
-      </w:r>
-      <w:proofErr w:type="spellEnd"/>
-      <w:r>
-        <w:rPr>
-          <w:rFonts w:ascii="Consolas" w:hAnsi="Consolas" w:cs="Consolas"/>
-          <w:color w:val="000000"/>
-          <w:sz w:val="19"/>
-          <w:szCs w:val="19"/>
-        </w:rPr>
-        <w:t xml:space="preserve"> </w:t>
-      </w:r>
-      <w:proofErr w:type="spellStart"/>
-      <w:r>
-        <w:rPr>
-          <w:rFonts w:ascii="Consolas" w:hAnsi="Consolas" w:cs="Consolas"/>
-          <w:color w:val="000000"/>
-          <w:sz w:val="19"/>
-          <w:szCs w:val="19"/>
-        </w:rPr>
-        <w:t>id</w:t>
-      </w:r>
-      <w:proofErr w:type="spellEnd"/>
-      <w:r>
-        <w:rPr>
-          <w:rFonts w:ascii="Consolas" w:hAnsi="Consolas" w:cs="Consolas"/>
-          <w:color w:val="000000"/>
-          <w:sz w:val="19"/>
-          <w:szCs w:val="19"/>
-        </w:rPr>
-        <w:t>);</w:t>
-      </w:r>
-    </w:p>
-    <w:p>
-      <w:pPr>
-        <w:autoSpaceDE w:val="0"/>
-        <w:autoSpaceDN w:val="0"/>
-        <w:adjustRightInd w:val="0"/>
-        <w:spacing w:after="0" w:line="240" w:lineRule="auto"/>
-        <w:rPr>
-          <w:rFonts w:ascii="Consolas" w:hAnsi="Consolas" w:cs="Consolas"/>
-          <w:color w:val="000000"/>
-          <w:sz w:val="19"/>
-          <w:szCs w:val="19"/>
-        </w:rPr>
-      </w:pPr>
-      <w:r>
-        <w:rPr>
-          <w:rFonts w:ascii="Consolas" w:hAnsi="Consolas" w:cs="Consolas"/>
-          <w:color w:val="000000"/>
-          <w:sz w:val="19"/>
-          <w:szCs w:val="19"/>
-        </w:rPr>
-        <w:t xml:space="preserve">    </w:t>
-      </w:r>
-      <w:r>
-        <w:rPr>
-          <w:rFonts w:ascii="Consolas" w:hAnsi="Consolas" w:cs="Consolas"/>
-          <w:color w:val="2B91AF"/>
-          <w:sz w:val="19"/>
-          <w:szCs w:val="19"/>
-        </w:rPr>
-        <w:t>Book</w:t>
-      </w:r>
-      <w:r>
-        <w:rPr>
-          <w:rFonts w:ascii="Consolas" w:hAnsi="Consolas" w:cs="Consolas"/>
-          <w:color w:val="000000"/>
-          <w:sz w:val="19"/>
-          <w:szCs w:val="19"/>
-        </w:rPr>
-        <w:t xml:space="preserve"> Add(</w:t>
-      </w:r>
-      <w:r>
-        <w:rPr>
-          <w:rFonts w:ascii="Consolas" w:hAnsi="Consolas" w:cs="Consolas"/>
-          <w:color w:val="2B91AF"/>
-          <w:sz w:val="19"/>
-          <w:szCs w:val="19"/>
-        </w:rPr>
-        <w:t>Book</w:t>
-      </w:r>
-      <w:r>
-        <w:rPr>
-          <w:rFonts w:ascii="Consolas" w:hAnsi="Consolas" w:cs="Consolas"/>
-          <w:color w:val="000000"/>
-          <w:sz w:val="19"/>
-          <w:szCs w:val="19"/>
-        </w:rPr>
-        <w:t xml:space="preserve"> p);</w:t>
-      </w:r>
-    </w:p>
-    <w:p>
-      <w:pPr>
-        <w:autoSpaceDE w:val="0"/>
-        <w:autoSpaceDN w:val="0"/>
-        <w:adjustRightInd w:val="0"/>
-        <w:spacing w:after="0" w:line="240" w:lineRule="auto"/>
-        <w:rPr>
-          <w:rFonts w:ascii="Consolas" w:hAnsi="Consolas" w:cs="Consolas"/>
-          <w:color w:val="000000"/>
-          <w:sz w:val="19"/>
-          <w:szCs w:val="19"/>
-        </w:rPr>
-      </w:pPr>
-      <w:r>
-        <w:rPr>
-          <w:rFonts w:ascii="Consolas" w:hAnsi="Consolas" w:cs="Consolas"/>
-          <w:color w:val="000000"/>
-          <w:sz w:val="19"/>
-          <w:szCs w:val="19"/>
-        </w:rPr>
-        <w:t xml:space="preserve">    </w:t>
-      </w:r>
-      <w:r>
-        <w:rPr>
-          <w:rFonts w:ascii="Consolas" w:hAnsi="Consolas" w:cs="Consolas"/>
-          <w:color w:val="2B91AF"/>
-          <w:sz w:val="19"/>
-          <w:szCs w:val="19"/>
-        </w:rPr>
-        <w:t>Book</w:t>
-      </w:r>
-      <w:r>
-        <w:rPr>
-          <w:rFonts w:ascii="Consolas" w:hAnsi="Consolas" w:cs="Consolas"/>
-          <w:color w:val="000000"/>
-          <w:sz w:val="19"/>
-          <w:szCs w:val="19"/>
-        </w:rPr>
-        <w:t xml:space="preserve"> Update(</w:t>
-      </w:r>
-      <w:proofErr w:type="spellStart"/>
-      <w:r>
-        <w:rPr>
-          <w:rFonts w:ascii="Consolas" w:hAnsi="Consolas" w:cs="Consolas"/>
-          <w:color w:val="0000FF"/>
-          <w:sz w:val="19"/>
-          <w:szCs w:val="19"/>
-        </w:rPr>
-        <w:t>int</w:t>
-      </w:r>
-      <w:proofErr w:type="spellEnd"/>
-      <w:r>
-        <w:rPr>
-          <w:rFonts w:ascii="Consolas" w:hAnsi="Consolas" w:cs="Consolas"/>
-          <w:color w:val="000000"/>
-          <w:sz w:val="19"/>
-          <w:szCs w:val="19"/>
-        </w:rPr>
-        <w:t xml:space="preserve"> </w:t>
-      </w:r>
-      <w:proofErr w:type="spellStart"/>
-      <w:r>
-        <w:rPr>
-          <w:rFonts w:ascii="Consolas" w:hAnsi="Consolas" w:cs="Consolas"/>
-          <w:color w:val="000000"/>
-          <w:sz w:val="19"/>
-          <w:szCs w:val="19"/>
-        </w:rPr>
-        <w:t>id</w:t>
-      </w:r>
-      <w:proofErr w:type="spellEnd"/>
+        <w:t>&gt;()</w:t>
+      </w:r>
       <w:r>
         <w:rPr>
           <w:rFonts w:ascii="Consolas" w:hAnsi="Consolas" w:cs="Consolas"/>
@@ -461,110 +774,28 @@
           <w:sz w:val="19"/>
           <w:szCs w:val="19"/>
         </w:rPr>
-        <w:t>Book</w:t>
+        <w:t>AuthenticationHeaderValue</w:t>
       </w:r>
       <w:r>
         <w:rPr>
           <w:rFonts w:ascii="Consolas" w:hAnsi="Consolas" w:cs="Consolas"/>
-          <w:color w:val="000000"/>
+          <w:color w:val="2B91AF"/>
           <w:sz w:val="19"/>
           <w:szCs w:val="19"/>
         </w:rPr>
-        <w:t xml:space="preserve"> p);</w:t>
-      </w:r>
-    </w:p>
-    <w:p>
-      <w:pPr>
-        <w:autoSpaceDE w:val="0"/>
-        <w:autoSpaceDN w:val="0"/>
-        <w:adjustRightInd w:val="0"/>
-        <w:spacing w:after="0" w:line="240" w:lineRule="auto"/>
+        <w:t>,</w:t>
+      </w:r>
+      <w:r>
+        <w:tab/>
+      </w:r>
+      <w:r>
         <w:rPr>
           <w:rFonts w:ascii="Consolas" w:hAnsi="Consolas" w:cs="Consolas"/>
-          <w:color w:val="000000"/>
+          <w:color w:val="2B91AF"/>
           <w:sz w:val="19"/>
           <w:szCs w:val="19"/>
         </w:rPr>
-      </w:pPr>
-      <w:r>
-        <w:rPr>
-          <w:rFonts w:ascii="Consolas" w:hAnsi="Consolas" w:cs="Consolas"/>
-          <w:color w:val="000000"/>
-          <w:sz w:val="19"/>
-          <w:szCs w:val="19"/>
-        </w:rPr>
-        <w:t xml:space="preserve">    </w:t>
-      </w:r>
-      <w:proofErr w:type="spellStart"/>
-      <w:r>
-        <w:rPr>
-          <w:rFonts w:ascii="Consolas" w:hAnsi="Consolas" w:cs="Consolas"/>
-          <w:color w:val="0000FF"/>
-          <w:sz w:val="19"/>
-          <w:szCs w:val="19"/>
-        </w:rPr>
-        <w:t>bool</w:t>
-      </w:r>
-      <w:proofErr w:type="spellEnd"/>
-      <w:r>
-        <w:rPr>
-          <w:rFonts w:ascii="Consolas" w:hAnsi="Consolas" w:cs="Consolas"/>
-          <w:color w:val="000000"/>
-          <w:sz w:val="19"/>
-          <w:szCs w:val="19"/>
-        </w:rPr>
-        <w:t xml:space="preserve"> Delete(</w:t>
-      </w:r>
-      <w:proofErr w:type="spellStart"/>
-      <w:r>
-        <w:rPr>
-          <w:rFonts w:ascii="Consolas" w:hAnsi="Consolas" w:cs="Consolas"/>
-          <w:color w:val="0000FF"/>
-          <w:sz w:val="19"/>
-          <w:szCs w:val="19"/>
-        </w:rPr>
-        <w:t>int</w:t>
-      </w:r>
-      <w:proofErr w:type="spellEnd"/>
-      <w:r>
-        <w:rPr>
-          <w:rFonts w:ascii="Consolas" w:hAnsi="Consolas" w:cs="Consolas"/>
-          <w:color w:val="000000"/>
-          <w:sz w:val="19"/>
-          <w:szCs w:val="19"/>
-        </w:rPr>
-        <w:t xml:space="preserve"> </w:t>
-      </w:r>
-      <w:proofErr w:type="spellStart"/>
-      <w:r>
-        <w:rPr>
-          <w:rFonts w:ascii="Consolas" w:hAnsi="Consolas" w:cs="Consolas"/>
-          <w:color w:val="000000"/>
-          <w:sz w:val="19"/>
-          <w:szCs w:val="19"/>
-        </w:rPr>
-        <w:t>id</w:t>
-      </w:r>
-      <w:proofErr w:type="spellEnd"/>
-      <w:r>
-        <w:rPr>
-          <w:rFonts w:ascii="Consolas" w:hAnsi="Consolas" w:cs="Consolas"/>
-          <w:color w:val="000000"/>
-          <w:sz w:val="19"/>
-          <w:szCs w:val="19"/>
-        </w:rPr>
-        <w:t>);</w:t>
-      </w:r>
-    </w:p>
-    <w:p>
-      <w:r>
-        <w:rPr>
-          <w:rFonts w:ascii="Consolas" w:hAnsi="Consolas" w:cs="Consolas"/>
-          <w:color w:val="000000"/>
-          <w:sz w:val="19"/>
-          <w:szCs w:val="19"/>
-        </w:rPr>
-        <w:t>}</w:t>
+        <w:t>IAuthorizationService</w:t>
       </w:r>
     </w:p>
     <w:p/>
@@ -575,7 +806,7 @@
     </w:p>
     <w:sectPr>
       <w:pgSz w:w="11906" w:h="16838"/>
-      <w:pgMar w:top="1417" w:right="1417" w:bottom="1134" w:left="1417" w:header="708" w:footer="708" w:gutter="0"/>
+      <w:pgMar w:top="720" w:right="720" w:bottom="720" w:left="720" w:header="708" w:footer="708" w:gutter="0"/>
       <w:cols w:space="708"/>
       <w:docGrid w:linePitch="360"/>
     </w:sectPr>
@@ -586,6 +817,458 @@
 <file path=word/numbering.xml><?xml version="1.0" encoding="utf-8"?>
 <w:numbering xmlns:wpc="http://schemas.microsoft.com/office/word/2010/wordprocessingCanvas" xmlns:cx="http://schemas.microsoft.com/office/drawing/2014/chartex" xmlns:cx1="http://schemas.microsoft.com/office/drawing/2015/9/8/chartex" xmlns:cx2="http://schemas.microsoft.com/office/drawing/2015/10/21/chartex" xmlns:cx3="http://schemas.microsoft.com/office/drawing/2016/5/9/chartex" xmlns:cx4="http://schemas.microsoft.com/office/drawing/2016/5/10/chartex" xmlns:cx5="http://schemas.microsoft.com/office/drawing/2016/5/11/chartex" xmlns:cx6="http://schemas.microsoft.com/office/drawing/2016/5/12/chartex" xmlns:cx7="http://schemas.microsoft.com/office/drawing/2016/5/13/chartex" xmlns:cx8="http://schemas.microsoft.com/office/drawing/2016/5/14/chartex" xmlns:mc="http://schemas.openxmlformats.org/markup-compatibility/2006" xmlns:aink="http://schemas.microsoft.com/office/drawing/2016/ink" xmlns:o="urn:schemas-microsoft-com:office:office" xmlns:r="http://schemas.openxmlformats.org/officeDocument/2006/relationships" xmlns:m="http://schemas.openxmlformats.org/officeDocument/2006/math" xmlns:v="urn:schemas-microsoft-com:vml" xmlns:wp14="http://schemas.microsoft.com/office/word/2010/wordprocessingDrawing" xmlns:wp="http://schemas.openxmlformats.org/drawingml/2006/wordprocessingDrawing" xmlns:w10="urn:schemas-microsoft-com:office:word" xmlns:w="http://schemas.openxmlformats.org/wordprocessingml/2006/main" xmlns:w14="http://schemas.microsoft.com/office/word/2010/wordml" xmlns:w15="http://schemas.microsoft.com/office/word/2012/wordml" xmlns:w16se="http://schemas.microsoft.com/office/word/2015/wordml/symex" xmlns:wpg="http://schemas.microsoft.com/office/word/2010/wordprocessingGroup" xmlns:wpi="http://schemas.microsoft.com/office/word/2010/wordprocessingInk" xmlns:wne="http://schemas.microsoft.com/office/word/2006/wordml" xmlns:wps="http://schemas.microsoft.com/office/word/2010/wordprocessingShape" mc:Ignorable="w14 w15 w16se wp14">
   <w:abstractNum w:abstractNumId="0" w15:restartNumberingAfterBreak="0">
+    <w:nsid w:val="05734838"/>
+    <w:multiLevelType w:val="hybridMultilevel"/>
+    <w:tmpl w:val="0D8C0E4C"/>
+    <w:lvl w:ilvl="0" w:tplc="04070001">
+      <w:start w:val="1"/>
+      <w:numFmt w:val="bullet"/>
+      <w:lvlText w:val=""/>
+      <w:lvlJc w:val="left"/>
+      <w:pPr>
+        <w:ind w:left="720" w:hanging="360"/>
+      </w:pPr>
+      <w:rPr>
+        <w:rFonts w:ascii="Symbol" w:hAnsi="Symbol" w:hint="default"/>
+      </w:rPr>
+    </w:lvl>
+    <w:lvl w:ilvl="1" w:tplc="04070003" w:tentative="1">
+      <w:start w:val="1"/>
+      <w:numFmt w:val="bullet"/>
+      <w:lvlText w:val="o"/>
+      <w:lvlJc w:val="left"/>
+      <w:pPr>
+        <w:ind w:left="1440" w:hanging="360"/>
+      </w:pPr>
+      <w:rPr>
+        <w:rFonts w:ascii="Courier New" w:hAnsi="Courier New" w:cs="Courier New" w:hint="default"/>
+      </w:rPr>
+    </w:lvl>
+    <w:lvl w:ilvl="2" w:tplc="04070005" w:tentative="1">
+      <w:start w:val="1"/>
+      <w:numFmt w:val="bullet"/>
+      <w:lvlText w:val=""/>
+      <w:lvlJc w:val="left"/>
+      <w:pPr>
+        <w:ind w:left="2160" w:hanging="360"/>
+      </w:pPr>
+      <w:rPr>
+        <w:rFonts w:ascii="Wingdings" w:hAnsi="Wingdings" w:hint="default"/>
+      </w:rPr>
+    </w:lvl>
+    <w:lvl w:ilvl="3" w:tplc="04070001" w:tentative="1">
+      <w:start w:val="1"/>
+      <w:numFmt w:val="bullet"/>
+      <w:lvlText w:val=""/>
+      <w:lvlJc w:val="left"/>
+      <w:pPr>
+        <w:ind w:left="2880" w:hanging="360"/>
+      </w:pPr>
+      <w:rPr>
+        <w:rFonts w:ascii="Symbol" w:hAnsi="Symbol" w:hint="default"/>
+      </w:rPr>
+    </w:lvl>
+    <w:lvl w:ilvl="4" w:tplc="04070003" w:tentative="1">
+      <w:start w:val="1"/>
+      <w:numFmt w:val="bullet"/>
+      <w:lvlText w:val="o"/>
+      <w:lvlJc w:val="left"/>
+      <w:pPr>
+        <w:ind w:left="3600" w:hanging="360"/>
+      </w:pPr>
+      <w:rPr>
+        <w:rFonts w:ascii="Courier New" w:hAnsi="Courier New" w:cs="Courier New" w:hint="default"/>
+      </w:rPr>
+    </w:lvl>
+    <w:lvl w:ilvl="5" w:tplc="04070005" w:tentative="1">
+      <w:start w:val="1"/>
+      <w:numFmt w:val="bullet"/>
+      <w:lvlText w:val=""/>
+      <w:lvlJc w:val="left"/>
+      <w:pPr>
+        <w:ind w:left="4320" w:hanging="360"/>
+      </w:pPr>
+      <w:rPr>
+        <w:rFonts w:ascii="Wingdings" w:hAnsi="Wingdings" w:hint="default"/>
+      </w:rPr>
+    </w:lvl>
+    <w:lvl w:ilvl="6" w:tplc="04070001" w:tentative="1">
+      <w:start w:val="1"/>
+      <w:numFmt w:val="bullet"/>
+      <w:lvlText w:val=""/>
+      <w:lvlJc w:val="left"/>
+      <w:pPr>
+        <w:ind w:left="5040" w:hanging="360"/>
+      </w:pPr>
+      <w:rPr>
+        <w:rFonts w:ascii="Symbol" w:hAnsi="Symbol" w:hint="default"/>
+      </w:rPr>
+    </w:lvl>
+    <w:lvl w:ilvl="7" w:tplc="04070003" w:tentative="1">
+      <w:start w:val="1"/>
+      <w:numFmt w:val="bullet"/>
+      <w:lvlText w:val="o"/>
+      <w:lvlJc w:val="left"/>
+      <w:pPr>
+        <w:ind w:left="5760" w:hanging="360"/>
+      </w:pPr>
+      <w:rPr>
+        <w:rFonts w:ascii="Courier New" w:hAnsi="Courier New" w:cs="Courier New" w:hint="default"/>
+      </w:rPr>
+    </w:lvl>
+    <w:lvl w:ilvl="8" w:tplc="04070005" w:tentative="1">
+      <w:start w:val="1"/>
+      <w:numFmt w:val="bullet"/>
+      <w:lvlText w:val=""/>
+      <w:lvlJc w:val="left"/>
+      <w:pPr>
+        <w:ind w:left="6480" w:hanging="360"/>
+      </w:pPr>
+      <w:rPr>
+        <w:rFonts w:ascii="Wingdings" w:hAnsi="Wingdings" w:hint="default"/>
+      </w:rPr>
+    </w:lvl>
+  </w:abstractNum>
+  <w:abstractNum w:abstractNumId="1" w15:restartNumberingAfterBreak="0">
+    <w:nsid w:val="2C1F5598"/>
+    <w:multiLevelType w:val="hybridMultilevel"/>
+    <w:tmpl w:val="BA92E68E"/>
+    <w:lvl w:ilvl="0" w:tplc="04070001">
+      <w:start w:val="1"/>
+      <w:numFmt w:val="bullet"/>
+      <w:lvlText w:val=""/>
+      <w:lvlJc w:val="left"/>
+      <w:pPr>
+        <w:ind w:left="720" w:hanging="360"/>
+      </w:pPr>
+      <w:rPr>
+        <w:rFonts w:ascii="Symbol" w:hAnsi="Symbol" w:hint="default"/>
+      </w:rPr>
+    </w:lvl>
+    <w:lvl w:ilvl="1" w:tplc="04070003" w:tentative="1">
+      <w:start w:val="1"/>
+      <w:numFmt w:val="bullet"/>
+      <w:lvlText w:val="o"/>
+      <w:lvlJc w:val="left"/>
+      <w:pPr>
+        <w:ind w:left="1440" w:hanging="360"/>
+      </w:pPr>
+      <w:rPr>
+        <w:rFonts w:ascii="Courier New" w:hAnsi="Courier New" w:cs="Courier New" w:hint="default"/>
+      </w:rPr>
+    </w:lvl>
+    <w:lvl w:ilvl="2" w:tplc="04070005" w:tentative="1">
+      <w:start w:val="1"/>
+      <w:numFmt w:val="bullet"/>
+      <w:lvlText w:val=""/>
+      <w:lvlJc w:val="left"/>
+      <w:pPr>
+        <w:ind w:left="2160" w:hanging="360"/>
+      </w:pPr>
+      <w:rPr>
+        <w:rFonts w:ascii="Wingdings" w:hAnsi="Wingdings" w:hint="default"/>
+      </w:rPr>
+    </w:lvl>
+    <w:lvl w:ilvl="3" w:tplc="04070001" w:tentative="1">
+      <w:start w:val="1"/>
+      <w:numFmt w:val="bullet"/>
+      <w:lvlText w:val=""/>
+      <w:lvlJc w:val="left"/>
+      <w:pPr>
+        <w:ind w:left="2880" w:hanging="360"/>
+      </w:pPr>
+      <w:rPr>
+        <w:rFonts w:ascii="Symbol" w:hAnsi="Symbol" w:hint="default"/>
+      </w:rPr>
+    </w:lvl>
+    <w:lvl w:ilvl="4" w:tplc="04070003" w:tentative="1">
+      <w:start w:val="1"/>
+      <w:numFmt w:val="bullet"/>
+      <w:lvlText w:val="o"/>
+      <w:lvlJc w:val="left"/>
+      <w:pPr>
+        <w:ind w:left="3600" w:hanging="360"/>
+      </w:pPr>
+      <w:rPr>
+        <w:rFonts w:ascii="Courier New" w:hAnsi="Courier New" w:cs="Courier New" w:hint="default"/>
+      </w:rPr>
+    </w:lvl>
+    <w:lvl w:ilvl="5" w:tplc="04070005" w:tentative="1">
+      <w:start w:val="1"/>
+      <w:numFmt w:val="bullet"/>
+      <w:lvlText w:val=""/>
+      <w:lvlJc w:val="left"/>
+      <w:pPr>
+        <w:ind w:left="4320" w:hanging="360"/>
+      </w:pPr>
+      <w:rPr>
+        <w:rFonts w:ascii="Wingdings" w:hAnsi="Wingdings" w:hint="default"/>
+      </w:rPr>
+    </w:lvl>
+    <w:lvl w:ilvl="6" w:tplc="04070001" w:tentative="1">
+      <w:start w:val="1"/>
+      <w:numFmt w:val="bullet"/>
+      <w:lvlText w:val=""/>
+      <w:lvlJc w:val="left"/>
+      <w:pPr>
+        <w:ind w:left="5040" w:hanging="360"/>
+      </w:pPr>
+      <w:rPr>
+        <w:rFonts w:ascii="Symbol" w:hAnsi="Symbol" w:hint="default"/>
+      </w:rPr>
+    </w:lvl>
+    <w:lvl w:ilvl="7" w:tplc="04070003" w:tentative="1">
+      <w:start w:val="1"/>
+      <w:numFmt w:val="bullet"/>
+      <w:lvlText w:val="o"/>
+      <w:lvlJc w:val="left"/>
+      <w:pPr>
+        <w:ind w:left="5760" w:hanging="360"/>
+      </w:pPr>
+      <w:rPr>
+        <w:rFonts w:ascii="Courier New" w:hAnsi="Courier New" w:cs="Courier New" w:hint="default"/>
+      </w:rPr>
+    </w:lvl>
+    <w:lvl w:ilvl="8" w:tplc="04070005" w:tentative="1">
+      <w:start w:val="1"/>
+      <w:numFmt w:val="bullet"/>
+      <w:lvlText w:val=""/>
+      <w:lvlJc w:val="left"/>
+      <w:pPr>
+        <w:ind w:left="6480" w:hanging="360"/>
+      </w:pPr>
+      <w:rPr>
+        <w:rFonts w:ascii="Wingdings" w:hAnsi="Wingdings" w:hint="default"/>
+      </w:rPr>
+    </w:lvl>
+  </w:abstractNum>
+  <w:abstractNum w:abstractNumId="2" w15:restartNumberingAfterBreak="0">
+    <w:nsid w:val="6ECA08E7"/>
+    <w:multiLevelType w:val="hybridMultilevel"/>
+    <w:tmpl w:val="9356F714"/>
+    <w:lvl w:ilvl="0" w:tplc="04070001">
+      <w:start w:val="1"/>
+      <w:numFmt w:val="bullet"/>
+      <w:lvlText w:val=""/>
+      <w:lvlJc w:val="left"/>
+      <w:pPr>
+        <w:ind w:left="720" w:hanging="360"/>
+      </w:pPr>
+      <w:rPr>
+        <w:rFonts w:ascii="Symbol" w:hAnsi="Symbol" w:hint="default"/>
+      </w:rPr>
+    </w:lvl>
+    <w:lvl w:ilvl="1" w:tplc="04070003" w:tentative="1">
+      <w:start w:val="1"/>
+      <w:numFmt w:val="bullet"/>
+      <w:lvlText w:val="o"/>
+      <w:lvlJc w:val="left"/>
+      <w:pPr>
+        <w:ind w:left="1440" w:hanging="360"/>
+      </w:pPr>
+      <w:rPr>
+        <w:rFonts w:ascii="Courier New" w:hAnsi="Courier New" w:cs="Courier New" w:hint="default"/>
+      </w:rPr>
+    </w:lvl>
+    <w:lvl w:ilvl="2" w:tplc="04070005" w:tentative="1">
+      <w:start w:val="1"/>
+      <w:numFmt w:val="bullet"/>
+      <w:lvlText w:val=""/>
+      <w:lvlJc w:val="left"/>
+      <w:pPr>
+        <w:ind w:left="2160" w:hanging="360"/>
+      </w:pPr>
+      <w:rPr>
+        <w:rFonts w:ascii="Wingdings" w:hAnsi="Wingdings" w:hint="default"/>
+      </w:rPr>
+    </w:lvl>
+    <w:lvl w:ilvl="3" w:tplc="04070001" w:tentative="1">
+      <w:start w:val="1"/>
+      <w:numFmt w:val="bullet"/>
+      <w:lvlText w:val=""/>
+      <w:lvlJc w:val="left"/>
+      <w:pPr>
+        <w:ind w:left="2880" w:hanging="360"/>
+      </w:pPr>
+      <w:rPr>
+        <w:rFonts w:ascii="Symbol" w:hAnsi="Symbol" w:hint="default"/>
+      </w:rPr>
+    </w:lvl>
+    <w:lvl w:ilvl="4" w:tplc="04070003" w:tentative="1">
+      <w:start w:val="1"/>
+      <w:numFmt w:val="bullet"/>
+      <w:lvlText w:val="o"/>
+      <w:lvlJc w:val="left"/>
+      <w:pPr>
+        <w:ind w:left="3600" w:hanging="360"/>
+      </w:pPr>
+      <w:rPr>
+        <w:rFonts w:ascii="Courier New" w:hAnsi="Courier New" w:cs="Courier New" w:hint="default"/>
+      </w:rPr>
+    </w:lvl>
+    <w:lvl w:ilvl="5" w:tplc="04070005" w:tentative="1">
+      <w:start w:val="1"/>
+      <w:numFmt w:val="bullet"/>
+      <w:lvlText w:val=""/>
+      <w:lvlJc w:val="left"/>
+      <w:pPr>
+        <w:ind w:left="4320" w:hanging="360"/>
+      </w:pPr>
+      <w:rPr>
+        <w:rFonts w:ascii="Wingdings" w:hAnsi="Wingdings" w:hint="default"/>
+      </w:rPr>
+    </w:lvl>
+    <w:lvl w:ilvl="6" w:tplc="04070001" w:tentative="1">
+      <w:start w:val="1"/>
+      <w:numFmt w:val="bullet"/>
+      <w:lvlText w:val=""/>
+      <w:lvlJc w:val="left"/>
+      <w:pPr>
+        <w:ind w:left="5040" w:hanging="360"/>
+      </w:pPr>
+      <w:rPr>
+        <w:rFonts w:ascii="Symbol" w:hAnsi="Symbol" w:hint="default"/>
+      </w:rPr>
+    </w:lvl>
+    <w:lvl w:ilvl="7" w:tplc="04070003" w:tentative="1">
+      <w:start w:val="1"/>
+      <w:numFmt w:val="bullet"/>
+      <w:lvlText w:val="o"/>
+      <w:lvlJc w:val="left"/>
+      <w:pPr>
+        <w:ind w:left="5760" w:hanging="360"/>
+      </w:pPr>
+      <w:rPr>
+        <w:rFonts w:ascii="Courier New" w:hAnsi="Courier New" w:cs="Courier New" w:hint="default"/>
+      </w:rPr>
+    </w:lvl>
+    <w:lvl w:ilvl="8" w:tplc="04070005" w:tentative="1">
+      <w:start w:val="1"/>
+      <w:numFmt w:val="bullet"/>
+      <w:lvlText w:val=""/>
+      <w:lvlJc w:val="left"/>
+      <w:pPr>
+        <w:ind w:left="6480" w:hanging="360"/>
+      </w:pPr>
+      <w:rPr>
+        <w:rFonts w:ascii="Wingdings" w:hAnsi="Wingdings" w:hint="default"/>
+      </w:rPr>
+    </w:lvl>
+  </w:abstractNum>
+  <w:abstractNum w:abstractNumId="3" w15:restartNumberingAfterBreak="0">
+    <w:nsid w:val="72BB319D"/>
+    <w:multiLevelType w:val="hybridMultilevel"/>
+    <w:tmpl w:val="0C3E2632"/>
+    <w:lvl w:ilvl="0" w:tplc="04070001">
+      <w:start w:val="1"/>
+      <w:numFmt w:val="bullet"/>
+      <w:lvlText w:val=""/>
+      <w:lvlJc w:val="left"/>
+      <w:pPr>
+        <w:ind w:left="720" w:hanging="360"/>
+      </w:pPr>
+      <w:rPr>
+        <w:rFonts w:ascii="Symbol" w:hAnsi="Symbol" w:hint="default"/>
+      </w:rPr>
+    </w:lvl>
+    <w:lvl w:ilvl="1" w:tplc="04070003" w:tentative="1">
+      <w:start w:val="1"/>
+      <w:numFmt w:val="bullet"/>
+      <w:lvlText w:val="o"/>
+      <w:lvlJc w:val="left"/>
+      <w:pPr>
+        <w:ind w:left="1440" w:hanging="360"/>
+      </w:pPr>
+      <w:rPr>
+        <w:rFonts w:ascii="Courier New" w:hAnsi="Courier New" w:cs="Courier New" w:hint="default"/>
+      </w:rPr>
+    </w:lvl>
+    <w:lvl w:ilvl="2" w:tplc="04070005" w:tentative="1">
+      <w:start w:val="1"/>
+      <w:numFmt w:val="bullet"/>
+      <w:lvlText w:val=""/>
+      <w:lvlJc w:val="left"/>
+      <w:pPr>
+        <w:ind w:left="2160" w:hanging="360"/>
+      </w:pPr>
+      <w:rPr>
+        <w:rFonts w:ascii="Wingdings" w:hAnsi="Wingdings" w:hint="default"/>
+      </w:rPr>
+    </w:lvl>
+    <w:lvl w:ilvl="3" w:tplc="04070001" w:tentative="1">
+      <w:start w:val="1"/>
+      <w:numFmt w:val="bullet"/>
+      <w:lvlText w:val=""/>
+      <w:lvlJc w:val="left"/>
+      <w:pPr>
+        <w:ind w:left="2880" w:hanging="360"/>
+      </w:pPr>
+      <w:rPr>
+        <w:rFonts w:ascii="Symbol" w:hAnsi="Symbol" w:hint="default"/>
+      </w:rPr>
+    </w:lvl>
+    <w:lvl w:ilvl="4" w:tplc="04070003" w:tentative="1">
+      <w:start w:val="1"/>
+      <w:numFmt w:val="bullet"/>
+      <w:lvlText w:val="o"/>
+      <w:lvlJc w:val="left"/>
+      <w:pPr>
+        <w:ind w:left="3600" w:hanging="360"/>
+      </w:pPr>
+      <w:rPr>
+        <w:rFonts w:ascii="Courier New" w:hAnsi="Courier New" w:cs="Courier New" w:hint="default"/>
+      </w:rPr>
+    </w:lvl>
+    <w:lvl w:ilvl="5" w:tplc="04070005" w:tentative="1">
+      <w:start w:val="1"/>
+      <w:numFmt w:val="bullet"/>
+      <w:lvlText w:val=""/>
+      <w:lvlJc w:val="left"/>
+      <w:pPr>
+        <w:ind w:left="4320" w:hanging="360"/>
+      </w:pPr>
+      <w:rPr>
+        <w:rFonts w:ascii="Wingdings" w:hAnsi="Wingdings" w:hint="default"/>
+      </w:rPr>
+    </w:lvl>
+    <w:lvl w:ilvl="6" w:tplc="04070001" w:tentative="1">
+      <w:start w:val="1"/>
+      <w:numFmt w:val="bullet"/>
+      <w:lvlText w:val=""/>
+      <w:lvlJc w:val="left"/>
+      <w:pPr>
+        <w:ind w:left="5040" w:hanging="360"/>
+      </w:pPr>
+      <w:rPr>
+        <w:rFonts w:ascii="Symbol" w:hAnsi="Symbol" w:hint="default"/>
+      </w:rPr>
+    </w:lvl>
+    <w:lvl w:ilvl="7" w:tplc="04070003" w:tentative="1">
+      <w:start w:val="1"/>
+      <w:numFmt w:val="bullet"/>
+      <w:lvlText w:val="o"/>
+      <w:lvlJc w:val="left"/>
+      <w:pPr>
+        <w:ind w:left="5760" w:hanging="360"/>
+      </w:pPr>
+      <w:rPr>
+        <w:rFonts w:ascii="Courier New" w:hAnsi="Courier New" w:cs="Courier New" w:hint="default"/>
+      </w:rPr>
+    </w:lvl>
+    <w:lvl w:ilvl="8" w:tplc="04070005" w:tentative="1">
+      <w:start w:val="1"/>
+      <w:numFmt w:val="bullet"/>
+      <w:lvlText w:val=""/>
+      <w:lvlJc w:val="left"/>
+      <w:pPr>
+        <w:ind w:left="6480" w:hanging="360"/>
+      </w:pPr>
+      <w:rPr>
+        <w:rFonts w:ascii="Wingdings" w:hAnsi="Wingdings" w:hint="default"/>
+      </w:rPr>
+    </w:lvl>
+  </w:abstractNum>
+  <w:abstractNum w:abstractNumId="4" w15:restartNumberingAfterBreak="0">
     <w:nsid w:val="772177C0"/>
     <w:multiLevelType w:val="hybridMultilevel"/>
     <w:tmpl w:val="867A5D0E"/>
@@ -675,7 +1358,19 @@
     </w:lvl>
   </w:abstractNum>
   <w:num w:numId="1">
+    <w:abstractNumId w:val="4"/>
+  </w:num>
+  <w:num w:numId="2">
+    <w:abstractNumId w:val="3"/>
+  </w:num>
+  <w:num w:numId="3">
+    <w:abstractNumId w:val="2"/>
+  </w:num>
+  <w:num w:numId="4">
     <w:abstractNumId w:val="0"/>
+  </w:num>
+  <w:num w:numId="5">
+    <w:abstractNumId w:val="1"/>
   </w:num>
 </w:numbering>
 </file>
@@ -1077,6 +1772,28 @@
     <w:name w:val="Normal"/>
     <w:qFormat/>
   </w:style>
+  <w:style w:type="paragraph" w:styleId="berschrift2">
+    <w:name w:val="heading 2"/>
+    <w:basedOn w:val="Standard"/>
+    <w:next w:val="Standard"/>
+    <w:link w:val="berschrift2Zchn"/>
+    <w:uiPriority w:val="9"/>
+    <w:unhideWhenUsed/>
+    <w:qFormat/>
+    <w:rsid w:val="00701D19"/>
+    <w:pPr>
+      <w:keepNext/>
+      <w:keepLines/>
+      <w:spacing w:before="40" w:after="0"/>
+      <w:outlineLvl w:val="1"/>
+    </w:pPr>
+    <w:rPr>
+      <w:rFonts w:asciiTheme="majorHAnsi" w:eastAsiaTheme="majorEastAsia" w:hAnsiTheme="majorHAnsi" w:cstheme="majorBidi"/>
+      <w:color w:val="2F5496" w:themeColor="accent1" w:themeShade="BF"/>
+      <w:sz w:val="26"/>
+      <w:szCs w:val="26"/>
+    </w:rPr>
+  </w:style>
   <w:style w:type="character" w:default="1" w:styleId="Absatz-Standardschriftart">
     <w:name w:val="Default Paragraph Font"/>
     <w:uiPriority w:val="1"/>
@@ -1148,6 +1865,38 @@
       <w:ind w:left="720"/>
       <w:contextualSpacing/>
     </w:pPr>
+  </w:style>
+  <w:style w:type="table" w:styleId="Tabellenraster">
+    <w:name w:val="Table Grid"/>
+    <w:basedOn w:val="NormaleTabelle"/>
+    <w:uiPriority w:val="39"/>
+    <w:rsid w:val="000A150C"/>
+    <w:pPr>
+      <w:spacing w:after="0" w:line="240" w:lineRule="auto"/>
+    </w:pPr>
+    <w:tblPr>
+      <w:tblBorders>
+        <w:top w:val="single" w:sz="4" w:space="0" w:color="auto"/>
+        <w:left w:val="single" w:sz="4" w:space="0" w:color="auto"/>
+        <w:bottom w:val="single" w:sz="4" w:space="0" w:color="auto"/>
+        <w:right w:val="single" w:sz="4" w:space="0" w:color="auto"/>
+        <w:insideH w:val="single" w:sz="4" w:space="0" w:color="auto"/>
+        <w:insideV w:val="single" w:sz="4" w:space="0" w:color="auto"/>
+      </w:tblBorders>
+    </w:tblPr>
+  </w:style>
+  <w:style w:type="character" w:customStyle="1" w:styleId="berschrift2Zchn">
+    <w:name w:val="Überschrift 2 Zchn"/>
+    <w:basedOn w:val="Absatz-Standardschriftart"/>
+    <w:link w:val="berschrift2"/>
+    <w:uiPriority w:val="9"/>
+    <w:rsid w:val="00701D19"/>
+    <w:rPr>
+      <w:rFonts w:asciiTheme="majorHAnsi" w:eastAsiaTheme="majorEastAsia" w:hAnsiTheme="majorHAnsi" w:cstheme="majorBidi"/>
+      <w:color w:val="2F5496" w:themeColor="accent1" w:themeShade="BF"/>
+      <w:sz w:val="26"/>
+      <w:szCs w:val="26"/>
+    </w:rPr>
   </w:style>
 </w:styles>
 </file>
